--- a/constructor_and_self.docx
+++ b/constructor_and_self.docx
@@ -12,13 +12,7 @@
         <w:rPr>
           <w:lang w:val="en-US"/>
         </w:rPr>
-        <w:t>Computer/fruit</w:t>
-      </w:r>
-      <w:r>
-        <w:rPr>
-          <w:lang w:val="en-US"/>
-        </w:rPr>
-        <w:t xml:space="preserve"> class is a design </w:t>
+        <w:t xml:space="preserve">Computer class is a design </w:t>
       </w:r>
     </w:p>
     <w:p>
@@ -544,7 +538,6 @@
       </w:pPr>
       <w:r>
         <w:rPr>
-          <w:noProof/>
           <w:lang w:val="en-US"/>
         </w:rPr>
         <w:lastRenderedPageBreak/>
@@ -618,7 +611,6 @@
       </w:pPr>
       <w:r>
         <w:rPr>
-          <w:noProof/>
           <w:lang w:val="en-US"/>
         </w:rPr>
         <w:lastRenderedPageBreak/>
@@ -736,9 +728,6 @@
     <w:p/>
     <w:p>
       <w:r>
-        <w:rPr>
-          <w:noProof/>
-        </w:rPr>
         <w:lastRenderedPageBreak/>
         <w:drawing>
           <wp:inline distT="0" distB="0" distL="0" distR="0" wp14:anchorId="79FDB298" wp14:editId="14B966B6">
@@ -804,9 +793,6 @@
         <w:t xml:space="preserve"> </w:t>
       </w:r>
       <w:r>
-        <w:rPr>
-          <w:noProof/>
-        </w:rPr>
         <w:drawing>
           <wp:inline distT="0" distB="0" distL="0" distR="0" wp14:anchorId="4980DEAE" wp14:editId="38F7B916">
             <wp:extent cx="5731510" cy="3170555"/>
@@ -947,9 +933,6 @@
     <w:p/>
     <w:p>
       <w:r>
-        <w:rPr>
-          <w:noProof/>
-        </w:rPr>
         <w:drawing>
           <wp:inline distT="0" distB="0" distL="0" distR="0" wp14:anchorId="724641A0" wp14:editId="0C508400">
             <wp:extent cx="4580017" cy="4740051"/>
@@ -994,9 +977,6 @@
     </w:p>
     <w:p>
       <w:r>
-        <w:rPr>
-          <w:noProof/>
-        </w:rPr>
         <w:drawing>
           <wp:inline distT="0" distB="0" distL="0" distR="0" wp14:anchorId="518543A4" wp14:editId="6F60062F">
             <wp:extent cx="5731510" cy="1292225"/>
@@ -1046,19 +1026,7 @@
           <w:rPr>
             <w:rStyle w:val="Hyperlink"/>
           </w:rPr>
-          <w:t>https://www.programiz.com/pyth</w:t>
-        </w:r>
-        <w:r>
-          <w:rPr>
-            <w:rStyle w:val="Hyperlink"/>
-          </w:rPr>
-          <w:t>o</w:t>
-        </w:r>
-        <w:r>
-          <w:rPr>
-            <w:rStyle w:val="Hyperlink"/>
-          </w:rPr>
-          <w:t>n-programming/examples/power-anonymous</w:t>
+          <w:t>https://www.programiz.com/python-programming/examples/power-anonymous</w:t>
         </w:r>
       </w:hyperlink>
     </w:p>
@@ -1073,19 +1041,7 @@
           <w:rPr>
             <w:rStyle w:val="Hyperlink"/>
           </w:rPr>
-          <w:t>https://www.programiz.com/python-programming/examples/numb</w:t>
-        </w:r>
-        <w:r>
-          <w:rPr>
-            <w:rStyle w:val="Hyperlink"/>
-          </w:rPr>
-          <w:t>e</w:t>
-        </w:r>
-        <w:r>
-          <w:rPr>
-            <w:rStyle w:val="Hyperlink"/>
-          </w:rPr>
-          <w:t>r-divisible</w:t>
+          <w:t>https://www.programiz.com/python-programming/examples/number-divisible</w:t>
         </w:r>
       </w:hyperlink>
       <w:r>
@@ -1624,7 +1580,6 @@
   <w:style w:type="character" w:default="1" w:styleId="DefaultParagraphFont">
     <w:name w:val="Default Paragraph Font"/>
     <w:uiPriority w:val="1"/>
-    <w:semiHidden/>
     <w:unhideWhenUsed/>
   </w:style>
   <w:style w:type="table" w:default="1" w:styleId="TableNormal">
@@ -1680,18 +1635,6 @@
     <w:rPr>
       <w:color w:val="605E5C"/>
       <w:shd w:val="clear" w:color="auto" w:fill="E1DFDD"/>
-    </w:rPr>
-  </w:style>
-  <w:style w:type="character" w:styleId="FollowedHyperlink">
-    <w:name w:val="FollowedHyperlink"/>
-    <w:basedOn w:val="DefaultParagraphFont"/>
-    <w:uiPriority w:val="99"/>
-    <w:semiHidden/>
-    <w:unhideWhenUsed/>
-    <w:rsid w:val="00142EF4"/>
-    <w:rPr>
-      <w:color w:val="954F72" w:themeColor="followedHyperlink"/>
-      <w:u w:val="single"/>
     </w:rPr>
   </w:style>
 </w:styles>
